--- a/frontend/public/Research and Development.docx
+++ b/frontend/public/Research and Development.docx
@@ -190,6 +190,14 @@
           <w:szCs w:val="24"/>
         </w:rPr>
         <w:t>Composed of lipid bilayers that can encapsulate both hydrophilic and hydrophobic substances.</w:t>
+      </w:r>
+      <w:r>
+        <w:rPr>
+          <w:rFonts w:ascii="Times New Roman" w:hAnsi="Times New Roman" w:cs="Times New Roman"/>
+          <w:sz w:val="24"/>
+          <w:szCs w:val="24"/>
+        </w:rPr>
+        <w:t xml:space="preserve"> </w:t>
       </w:r>
     </w:p>
     <w:p>
@@ -2099,11 +2107,12 @@
           <w:rFonts w:ascii="Times New Roman" w:hAnsi="Times New Roman" w:cs="Times New Roman"/>
           <w:b/>
           <w:bCs/>
+          <w:noProof/>
           <w:sz w:val="24"/>
           <w:szCs w:val="24"/>
         </w:rPr>
         <w:drawing>
-          <wp:inline distT="0" distB="0" distL="0" distR="0" wp14:anchorId="2E374B43" wp14:editId="40E0B031">
+          <wp:inline distT="0" distB="0" distL="0" distR="0" wp14:anchorId="2E374B43" wp14:editId="288ACBE1">
             <wp:extent cx="3219450" cy="3219450"/>
             <wp:effectExtent l="0" t="0" r="0" b="0"/>
             <wp:docPr id="1518050176" name="Picture 3"/>
@@ -2201,6 +2210,7 @@
           <w:rFonts w:ascii="Times New Roman" w:hAnsi="Times New Roman" w:cs="Times New Roman"/>
           <w:b/>
           <w:bCs/>
+          <w:noProof/>
           <w:sz w:val="24"/>
           <w:szCs w:val="24"/>
         </w:rPr>
@@ -2302,6 +2312,7 @@
           <w:rFonts w:ascii="Times New Roman" w:hAnsi="Times New Roman" w:cs="Times New Roman"/>
           <w:b/>
           <w:bCs/>
+          <w:noProof/>
           <w:sz w:val="24"/>
           <w:szCs w:val="24"/>
         </w:rPr>
@@ -2362,17 +2373,7 @@
           <w:sz w:val="24"/>
           <w:szCs w:val="24"/>
         </w:rPr>
-        <w:t>Zinc</w:t>
-      </w:r>
-      <w:r>
-        <w:rPr>
-          <w:rFonts w:ascii="Times New Roman" w:hAnsi="Times New Roman" w:cs="Times New Roman"/>
-          <w:b/>
-          <w:bCs/>
-          <w:sz w:val="24"/>
-          <w:szCs w:val="24"/>
-        </w:rPr>
-        <w:t xml:space="preserve"> </w:t>
+        <w:t xml:space="preserve">Zinc </w:t>
       </w:r>
       <w:r>
         <w:rPr>
@@ -2483,17 +2484,7 @@
           <w:sz w:val="24"/>
           <w:szCs w:val="24"/>
         </w:rPr>
-        <w:t>Potassium</w:t>
-      </w:r>
-      <w:r>
-        <w:rPr>
-          <w:rFonts w:ascii="Times New Roman" w:hAnsi="Times New Roman" w:cs="Times New Roman"/>
-          <w:b/>
-          <w:bCs/>
-          <w:sz w:val="24"/>
-          <w:szCs w:val="24"/>
-        </w:rPr>
-        <w:t xml:space="preserve"> </w:t>
+        <w:t xml:space="preserve">Potassium </w:t>
       </w:r>
       <w:r>
         <w:rPr>
@@ -7781,6 +7772,7 @@
   <w:style w:type="character" w:default="1" w:styleId="DefaultParagraphFont">
     <w:name w:val="Default Paragraph Font"/>
     <w:uiPriority w:val="1"/>
+    <w:semiHidden/>
     <w:unhideWhenUsed/>
   </w:style>
   <w:style w:type="table" w:default="1" w:styleId="TableNormal">
